--- a/C5T3 Report.docx
+++ b/C5T3 Report.docx
@@ -1060,6 +1060,39 @@
     </w:p>
     <w:p>
       <w:pPr>
+        <w:pStyle w:val="Caption"/>
+        <w:framePr w:w="762" w:h="313" w:hRule="exact" w:hSpace="180" w:wrap="around" w:vAnchor="text" w:hAnchor="page" w:x="7451" w:y="375"/>
+      </w:pPr>
+      <w:r>
+        <w:t xml:space="preserve">Figure </w:t>
+      </w:r>
+      <w:r>
+        <w:fldChar w:fldCharType="begin"/>
+      </w:r>
+      <w:r>
+        <w:instrText xml:space="preserve"> SEQ Figure \* ARABIC </w:instrText>
+      </w:r>
+      <w:r>
+        <w:fldChar w:fldCharType="separate"/>
+      </w:r>
+      <w:r>
+        <w:rPr>
+          <w:noProof/>
+        </w:rPr>
+        <w:t>4</w:t>
+      </w:r>
+      <w:r>
+        <w:fldChar w:fldCharType="end"/>
+      </w:r>
+    </w:p>
+    <w:p>
+      <w:pPr>
+        <w:pStyle w:val="Caption"/>
+        <w:framePr w:w="762" w:h="313" w:hRule="exact" w:hSpace="180" w:wrap="around" w:vAnchor="text" w:hAnchor="page" w:x="7451" w:y="375"/>
+      </w:pPr>
+    </w:p>
+    <w:p>
+      <w:pPr>
         <w:spacing w:before="240" w:after="100" w:afterAutospacing="1"/>
         <w:rPr>
           <w:i/>
@@ -1074,794 +1107,637 @@
         <w:t>Modeling</w:t>
       </w:r>
     </w:p>
+    <w:tbl>
+      <w:tblPr>
+        <w:tblpPr w:leftFromText="180" w:rightFromText="180" w:vertAnchor="text" w:horzAnchor="margin" w:tblpXSpec="right" w:tblpY="118"/>
+        <w:tblW w:w="3700" w:type="dxa"/>
+        <w:tblLook w:val="04A0" w:firstRow="1" w:lastRow="0" w:firstColumn="1" w:lastColumn="0" w:noHBand="0" w:noVBand="1"/>
+      </w:tblPr>
+      <w:tblGrid>
+        <w:gridCol w:w="1480"/>
+        <w:gridCol w:w="750"/>
+        <w:gridCol w:w="720"/>
+        <w:gridCol w:w="750"/>
+      </w:tblGrid>
+      <w:tr>
+        <w:trPr>
+          <w:trHeight w:val="320"/>
+        </w:trPr>
+        <w:tc>
+          <w:tcPr>
+            <w:tcW w:w="1480" w:type="dxa"/>
+            <w:tcBorders>
+              <w:top w:val="single" w:sz="4" w:space="0" w:color="auto"/>
+              <w:left w:val="single" w:sz="4" w:space="0" w:color="auto"/>
+              <w:bottom w:val="single" w:sz="4" w:space="0" w:color="auto"/>
+              <w:right w:val="single" w:sz="4" w:space="0" w:color="auto"/>
+            </w:tcBorders>
+            <w:shd w:val="clear" w:color="auto" w:fill="auto"/>
+            <w:noWrap/>
+            <w:vAlign w:val="center"/>
+            <w:hideMark/>
+          </w:tcPr>
+          <w:p>
+            <w:pPr>
+              <w:rPr>
+                <w:rFonts w:ascii="Times Roman" w:hAnsi="Times Roman" w:cs="Calibri"/>
+                <w:color w:val="000000"/>
+              </w:rPr>
+            </w:pPr>
+            <w:r>
+              <w:rPr>
+                <w:rFonts w:ascii="Times Roman" w:hAnsi="Times Roman" w:cs="Calibri"/>
+                <w:color w:val="000000"/>
+              </w:rPr>
+              <w:t> </w:t>
+            </w:r>
+          </w:p>
+        </w:tc>
+        <w:tc>
+          <w:tcPr>
+            <w:tcW w:w="750" w:type="dxa"/>
+            <w:tcBorders>
+              <w:top w:val="single" w:sz="4" w:space="0" w:color="auto"/>
+              <w:left w:val="nil"/>
+              <w:bottom w:val="single" w:sz="4" w:space="0" w:color="auto"/>
+              <w:right w:val="single" w:sz="4" w:space="0" w:color="auto"/>
+            </w:tcBorders>
+            <w:shd w:val="clear" w:color="auto" w:fill="auto"/>
+            <w:noWrap/>
+            <w:vAlign w:val="center"/>
+            <w:hideMark/>
+          </w:tcPr>
+          <w:p>
+            <w:pPr>
+              <w:jc w:val="center"/>
+              <w:rPr>
+                <w:rFonts w:ascii="Times Roman" w:hAnsi="Times Roman" w:cs="Calibri"/>
+                <w:b/>
+                <w:color w:val="000000"/>
+              </w:rPr>
+            </w:pPr>
+            <w:r>
+              <w:rPr>
+                <w:rFonts w:ascii="Times Roman" w:hAnsi="Times Roman" w:cs="Calibri"/>
+                <w:b/>
+                <w:color w:val="000000"/>
+              </w:rPr>
+              <w:t>SVM</w:t>
+            </w:r>
+          </w:p>
+        </w:tc>
+        <w:tc>
+          <w:tcPr>
+            <w:tcW w:w="720" w:type="dxa"/>
+            <w:tcBorders>
+              <w:top w:val="single" w:sz="4" w:space="0" w:color="auto"/>
+              <w:left w:val="nil"/>
+              <w:bottom w:val="single" w:sz="4" w:space="0" w:color="auto"/>
+              <w:right w:val="single" w:sz="4" w:space="0" w:color="auto"/>
+            </w:tcBorders>
+            <w:shd w:val="clear" w:color="auto" w:fill="auto"/>
+            <w:noWrap/>
+            <w:vAlign w:val="bottom"/>
+            <w:hideMark/>
+          </w:tcPr>
+          <w:p>
+            <w:pPr>
+              <w:jc w:val="center"/>
+              <w:rPr>
+                <w:rFonts w:ascii="Times Roman" w:hAnsi="Times Roman" w:cs="Calibri"/>
+                <w:b/>
+                <w:color w:val="000000"/>
+              </w:rPr>
+            </w:pPr>
+            <w:r>
+              <w:rPr>
+                <w:rFonts w:ascii="Times Roman" w:hAnsi="Times Roman" w:cs="Calibri"/>
+                <w:b/>
+                <w:color w:val="000000"/>
+              </w:rPr>
+              <w:t>RF</w:t>
+            </w:r>
+          </w:p>
+        </w:tc>
+        <w:tc>
+          <w:tcPr>
+            <w:tcW w:w="750" w:type="dxa"/>
+            <w:tcBorders>
+              <w:top w:val="single" w:sz="4" w:space="0" w:color="auto"/>
+              <w:left w:val="nil"/>
+              <w:bottom w:val="single" w:sz="4" w:space="0" w:color="auto"/>
+              <w:right w:val="single" w:sz="4" w:space="0" w:color="auto"/>
+            </w:tcBorders>
+            <w:shd w:val="clear" w:color="auto" w:fill="auto"/>
+            <w:noWrap/>
+            <w:vAlign w:val="bottom"/>
+            <w:hideMark/>
+          </w:tcPr>
+          <w:p>
+            <w:pPr>
+              <w:jc w:val="center"/>
+              <w:rPr>
+                <w:rFonts w:ascii="Times Roman" w:hAnsi="Times Roman" w:cs="Calibri"/>
+                <w:b/>
+                <w:color w:val="000000"/>
+              </w:rPr>
+            </w:pPr>
+            <w:r>
+              <w:rPr>
+                <w:rFonts w:ascii="Times Roman" w:hAnsi="Times Roman" w:cs="Calibri"/>
+                <w:b/>
+                <w:color w:val="000000"/>
+              </w:rPr>
+              <w:t>KNN</w:t>
+            </w:r>
+          </w:p>
+        </w:tc>
+      </w:tr>
+      <w:tr>
+        <w:trPr>
+          <w:trHeight w:val="320"/>
+        </w:trPr>
+        <w:tc>
+          <w:tcPr>
+            <w:tcW w:w="1480" w:type="dxa"/>
+            <w:tcBorders>
+              <w:top w:val="nil"/>
+              <w:left w:val="single" w:sz="4" w:space="0" w:color="auto"/>
+              <w:bottom w:val="single" w:sz="4" w:space="0" w:color="auto"/>
+              <w:right w:val="single" w:sz="4" w:space="0" w:color="auto"/>
+            </w:tcBorders>
+            <w:shd w:val="clear" w:color="auto" w:fill="auto"/>
+            <w:noWrap/>
+            <w:vAlign w:val="center"/>
+            <w:hideMark/>
+          </w:tcPr>
+          <w:p>
+            <w:pPr>
+              <w:rPr>
+                <w:rFonts w:ascii="Times Roman" w:hAnsi="Times Roman" w:cs="Calibri"/>
+                <w:color w:val="000000"/>
+              </w:rPr>
+            </w:pPr>
+            <w:r>
+              <w:rPr>
+                <w:rFonts w:ascii="Times Roman" w:hAnsi="Times Roman" w:cs="Calibri"/>
+                <w:color w:val="000000"/>
+              </w:rPr>
+              <w:t>Accuracy</w:t>
+            </w:r>
+          </w:p>
+        </w:tc>
+        <w:tc>
+          <w:tcPr>
+            <w:tcW w:w="750" w:type="dxa"/>
+            <w:tcBorders>
+              <w:top w:val="nil"/>
+              <w:left w:val="nil"/>
+              <w:bottom w:val="single" w:sz="4" w:space="0" w:color="auto"/>
+              <w:right w:val="single" w:sz="4" w:space="0" w:color="auto"/>
+            </w:tcBorders>
+            <w:shd w:val="clear" w:color="auto" w:fill="auto"/>
+            <w:noWrap/>
+            <w:vAlign w:val="bottom"/>
+            <w:hideMark/>
+          </w:tcPr>
+          <w:p>
+            <w:pPr>
+              <w:jc w:val="center"/>
+              <w:rPr>
+                <w:rFonts w:ascii="Times Roman" w:hAnsi="Times Roman" w:cs="Calibri"/>
+                <w:color w:val="000000"/>
+              </w:rPr>
+            </w:pPr>
+            <w:r>
+              <w:rPr>
+                <w:rFonts w:ascii="Times Roman" w:hAnsi="Times Roman" w:cs="Calibri"/>
+                <w:color w:val="000000"/>
+              </w:rPr>
+              <w:t>0.78</w:t>
+            </w:r>
+          </w:p>
+        </w:tc>
+        <w:tc>
+          <w:tcPr>
+            <w:tcW w:w="720" w:type="dxa"/>
+            <w:tcBorders>
+              <w:top w:val="nil"/>
+              <w:left w:val="nil"/>
+              <w:bottom w:val="single" w:sz="4" w:space="0" w:color="auto"/>
+              <w:right w:val="single" w:sz="4" w:space="0" w:color="auto"/>
+            </w:tcBorders>
+            <w:shd w:val="clear" w:color="auto" w:fill="auto"/>
+            <w:noWrap/>
+            <w:vAlign w:val="bottom"/>
+            <w:hideMark/>
+          </w:tcPr>
+          <w:p>
+            <w:pPr>
+              <w:jc w:val="center"/>
+              <w:rPr>
+                <w:rFonts w:ascii="Times Roman" w:hAnsi="Times Roman" w:cs="Calibri"/>
+                <w:color w:val="000000"/>
+              </w:rPr>
+            </w:pPr>
+            <w:r>
+              <w:rPr>
+                <w:rFonts w:ascii="Times Roman" w:hAnsi="Times Roman" w:cs="Calibri"/>
+                <w:color w:val="000000"/>
+              </w:rPr>
+              <w:t>0.83</w:t>
+            </w:r>
+          </w:p>
+        </w:tc>
+        <w:tc>
+          <w:tcPr>
+            <w:tcW w:w="750" w:type="dxa"/>
+            <w:tcBorders>
+              <w:top w:val="nil"/>
+              <w:left w:val="nil"/>
+              <w:bottom w:val="single" w:sz="4" w:space="0" w:color="auto"/>
+              <w:right w:val="single" w:sz="4" w:space="0" w:color="auto"/>
+            </w:tcBorders>
+            <w:shd w:val="clear" w:color="auto" w:fill="auto"/>
+            <w:noWrap/>
+            <w:vAlign w:val="bottom"/>
+            <w:hideMark/>
+          </w:tcPr>
+          <w:p>
+            <w:pPr>
+              <w:jc w:val="center"/>
+              <w:rPr>
+                <w:rFonts w:ascii="Times Roman" w:hAnsi="Times Roman" w:cs="Calibri"/>
+                <w:color w:val="000000"/>
+              </w:rPr>
+            </w:pPr>
+            <w:r>
+              <w:rPr>
+                <w:rFonts w:ascii="Times Roman" w:hAnsi="Times Roman" w:cs="Calibri"/>
+                <w:color w:val="000000"/>
+              </w:rPr>
+              <w:t>0.78</w:t>
+            </w:r>
+          </w:p>
+        </w:tc>
+      </w:tr>
+      <w:tr>
+        <w:trPr>
+          <w:trHeight w:val="320"/>
+        </w:trPr>
+        <w:tc>
+          <w:tcPr>
+            <w:tcW w:w="1480" w:type="dxa"/>
+            <w:tcBorders>
+              <w:top w:val="nil"/>
+              <w:left w:val="single" w:sz="4" w:space="0" w:color="auto"/>
+              <w:bottom w:val="single" w:sz="4" w:space="0" w:color="auto"/>
+              <w:right w:val="single" w:sz="4" w:space="0" w:color="auto"/>
+            </w:tcBorders>
+            <w:shd w:val="clear" w:color="auto" w:fill="auto"/>
+            <w:noWrap/>
+            <w:vAlign w:val="center"/>
+            <w:hideMark/>
+          </w:tcPr>
+          <w:p>
+            <w:pPr>
+              <w:rPr>
+                <w:rFonts w:ascii="Times Roman" w:hAnsi="Times Roman" w:cs="Calibri"/>
+                <w:color w:val="000000"/>
+              </w:rPr>
+            </w:pPr>
+            <w:r>
+              <w:rPr>
+                <w:rFonts w:ascii="Times Roman" w:hAnsi="Times Roman" w:cs="Calibri"/>
+                <w:color w:val="000000"/>
+              </w:rPr>
+              <w:t>Kappa</w:t>
+            </w:r>
+          </w:p>
+        </w:tc>
+        <w:tc>
+          <w:tcPr>
+            <w:tcW w:w="750" w:type="dxa"/>
+            <w:tcBorders>
+              <w:top w:val="nil"/>
+              <w:left w:val="nil"/>
+              <w:bottom w:val="single" w:sz="4" w:space="0" w:color="auto"/>
+              <w:right w:val="single" w:sz="4" w:space="0" w:color="auto"/>
+            </w:tcBorders>
+            <w:shd w:val="clear" w:color="auto" w:fill="auto"/>
+            <w:noWrap/>
+            <w:vAlign w:val="bottom"/>
+            <w:hideMark/>
+          </w:tcPr>
+          <w:p>
+            <w:pPr>
+              <w:jc w:val="center"/>
+              <w:rPr>
+                <w:rFonts w:ascii="Times Roman" w:hAnsi="Times Roman" w:cs="Calibri"/>
+                <w:color w:val="000000"/>
+              </w:rPr>
+            </w:pPr>
+            <w:r>
+              <w:rPr>
+                <w:rFonts w:ascii="Times Roman" w:hAnsi="Times Roman" w:cs="Calibri"/>
+                <w:color w:val="000000"/>
+              </w:rPr>
+              <w:t>0.36</w:t>
+            </w:r>
+          </w:p>
+        </w:tc>
+        <w:tc>
+          <w:tcPr>
+            <w:tcW w:w="720" w:type="dxa"/>
+            <w:tcBorders>
+              <w:top w:val="nil"/>
+              <w:left w:val="nil"/>
+              <w:bottom w:val="single" w:sz="4" w:space="0" w:color="auto"/>
+              <w:right w:val="single" w:sz="4" w:space="0" w:color="auto"/>
+            </w:tcBorders>
+            <w:shd w:val="clear" w:color="auto" w:fill="auto"/>
+            <w:noWrap/>
+            <w:vAlign w:val="bottom"/>
+            <w:hideMark/>
+          </w:tcPr>
+          <w:p>
+            <w:pPr>
+              <w:jc w:val="center"/>
+              <w:rPr>
+                <w:rFonts w:ascii="Times Roman" w:hAnsi="Times Roman" w:cs="Calibri"/>
+                <w:color w:val="000000"/>
+              </w:rPr>
+            </w:pPr>
+            <w:r>
+              <w:rPr>
+                <w:rFonts w:ascii="Times Roman" w:hAnsi="Times Roman" w:cs="Calibri"/>
+                <w:color w:val="000000"/>
+              </w:rPr>
+              <w:t>0.32</w:t>
+            </w:r>
+          </w:p>
+        </w:tc>
+        <w:tc>
+          <w:tcPr>
+            <w:tcW w:w="750" w:type="dxa"/>
+            <w:tcBorders>
+              <w:top w:val="nil"/>
+              <w:left w:val="nil"/>
+              <w:bottom w:val="single" w:sz="4" w:space="0" w:color="auto"/>
+              <w:right w:val="single" w:sz="4" w:space="0" w:color="auto"/>
+            </w:tcBorders>
+            <w:shd w:val="clear" w:color="auto" w:fill="auto"/>
+            <w:noWrap/>
+            <w:vAlign w:val="bottom"/>
+            <w:hideMark/>
+          </w:tcPr>
+          <w:p>
+            <w:pPr>
+              <w:jc w:val="center"/>
+              <w:rPr>
+                <w:rFonts w:ascii="Times Roman" w:hAnsi="Times Roman" w:cs="Calibri"/>
+                <w:color w:val="000000"/>
+              </w:rPr>
+            </w:pPr>
+            <w:r>
+              <w:rPr>
+                <w:rFonts w:ascii="Times Roman" w:hAnsi="Times Roman" w:cs="Calibri"/>
+                <w:color w:val="000000"/>
+              </w:rPr>
+              <w:t>0.40</w:t>
+            </w:r>
+          </w:p>
+        </w:tc>
+      </w:tr>
+      <w:tr>
+        <w:trPr>
+          <w:trHeight w:val="320"/>
+        </w:trPr>
+        <w:tc>
+          <w:tcPr>
+            <w:tcW w:w="1480" w:type="dxa"/>
+            <w:tcBorders>
+              <w:top w:val="nil"/>
+              <w:left w:val="single" w:sz="4" w:space="0" w:color="auto"/>
+              <w:bottom w:val="single" w:sz="4" w:space="0" w:color="auto"/>
+              <w:right w:val="single" w:sz="4" w:space="0" w:color="auto"/>
+            </w:tcBorders>
+            <w:shd w:val="clear" w:color="auto" w:fill="auto"/>
+            <w:noWrap/>
+            <w:vAlign w:val="center"/>
+            <w:hideMark/>
+          </w:tcPr>
+          <w:p>
+            <w:pPr>
+              <w:rPr>
+                <w:rFonts w:ascii="Times Roman" w:hAnsi="Times Roman" w:cs="Calibri"/>
+                <w:color w:val="000000"/>
+              </w:rPr>
+            </w:pPr>
+            <w:r>
+              <w:rPr>
+                <w:rFonts w:ascii="Times Roman" w:hAnsi="Times Roman" w:cs="Calibri"/>
+                <w:color w:val="000000"/>
+              </w:rPr>
+              <w:t>Precision</w:t>
+            </w:r>
+          </w:p>
+        </w:tc>
+        <w:tc>
+          <w:tcPr>
+            <w:tcW w:w="750" w:type="dxa"/>
+            <w:tcBorders>
+              <w:top w:val="nil"/>
+              <w:left w:val="nil"/>
+              <w:bottom w:val="single" w:sz="4" w:space="0" w:color="auto"/>
+              <w:right w:val="single" w:sz="4" w:space="0" w:color="auto"/>
+            </w:tcBorders>
+            <w:shd w:val="clear" w:color="auto" w:fill="auto"/>
+            <w:noWrap/>
+            <w:vAlign w:val="bottom"/>
+            <w:hideMark/>
+          </w:tcPr>
+          <w:p>
+            <w:pPr>
+              <w:jc w:val="center"/>
+              <w:rPr>
+                <w:rFonts w:ascii="Times Roman" w:hAnsi="Times Roman" w:cs="Calibri"/>
+                <w:color w:val="000000"/>
+              </w:rPr>
+            </w:pPr>
+            <w:r>
+              <w:rPr>
+                <w:rFonts w:ascii="Times Roman" w:hAnsi="Times Roman" w:cs="Calibri"/>
+                <w:color w:val="000000"/>
+              </w:rPr>
+              <w:t>0.81</w:t>
+            </w:r>
+          </w:p>
+        </w:tc>
+        <w:tc>
+          <w:tcPr>
+            <w:tcW w:w="720" w:type="dxa"/>
+            <w:tcBorders>
+              <w:top w:val="nil"/>
+              <w:left w:val="nil"/>
+              <w:bottom w:val="single" w:sz="4" w:space="0" w:color="auto"/>
+              <w:right w:val="single" w:sz="4" w:space="0" w:color="auto"/>
+            </w:tcBorders>
+            <w:shd w:val="clear" w:color="auto" w:fill="auto"/>
+            <w:noWrap/>
+            <w:vAlign w:val="bottom"/>
+            <w:hideMark/>
+          </w:tcPr>
+          <w:p>
+            <w:pPr>
+              <w:jc w:val="center"/>
+              <w:rPr>
+                <w:rFonts w:ascii="Times Roman" w:hAnsi="Times Roman" w:cs="Calibri"/>
+                <w:color w:val="000000"/>
+              </w:rPr>
+            </w:pPr>
+            <w:r>
+              <w:rPr>
+                <w:rFonts w:ascii="Times Roman" w:hAnsi="Times Roman" w:cs="Calibri"/>
+                <w:color w:val="000000"/>
+              </w:rPr>
+              <w:t>1</w:t>
+            </w:r>
+            <w:r>
+              <w:rPr>
+                <w:rFonts w:ascii="Times Roman" w:hAnsi="Times Roman" w:cs="Calibri"/>
+                <w:color w:val="000000"/>
+              </w:rPr>
+              <w:t>.00</w:t>
+            </w:r>
+          </w:p>
+        </w:tc>
+        <w:tc>
+          <w:tcPr>
+            <w:tcW w:w="750" w:type="dxa"/>
+            <w:tcBorders>
+              <w:top w:val="nil"/>
+              <w:left w:val="nil"/>
+              <w:bottom w:val="single" w:sz="4" w:space="0" w:color="auto"/>
+              <w:right w:val="single" w:sz="4" w:space="0" w:color="auto"/>
+            </w:tcBorders>
+            <w:shd w:val="clear" w:color="auto" w:fill="auto"/>
+            <w:noWrap/>
+            <w:vAlign w:val="bottom"/>
+            <w:hideMark/>
+          </w:tcPr>
+          <w:p>
+            <w:pPr>
+              <w:jc w:val="center"/>
+              <w:rPr>
+                <w:rFonts w:ascii="Times Roman" w:hAnsi="Times Roman" w:cs="Calibri"/>
+                <w:color w:val="000000"/>
+              </w:rPr>
+            </w:pPr>
+            <w:r>
+              <w:rPr>
+                <w:rFonts w:ascii="Times Roman" w:hAnsi="Times Roman" w:cs="Calibri"/>
+                <w:color w:val="000000"/>
+              </w:rPr>
+              <w:t>0.54</w:t>
+            </w:r>
+          </w:p>
+        </w:tc>
+      </w:tr>
+    </w:tbl>
     <w:p>
       <w:pPr>
         <w:spacing w:before="240" w:after="100" w:afterAutospacing="1"/>
-        <w:rPr>
-          <w:i/>
-          <w:color w:val="231F20"/>
-        </w:rPr>
-      </w:pPr>
-      <w:r>
-        <w:rPr>
-          <w:color w:val="231F20"/>
-        </w:rPr>
-        <w:t xml:space="preserve">Given the initial insights related to credit limit and age, we looked more closely at the defaults by creating a few models. </w:t>
-      </w:r>
-      <w:r>
-        <w:rPr>
-          <w:color w:val="231F20"/>
-        </w:rPr>
-        <w:t>We ran several estimators, but we narrowed it down to three: Support Vector Machines, Random Forest, and K-Nearest Neighbor.</w:t>
-      </w:r>
-      <w:r>
         <w:rPr>
           <w:rFonts w:ascii="Courier New" w:hAnsi="Courier New" w:cs="Courier New"/>
           <w:color w:val="000000"/>
           <w:sz w:val="21"/>
           <w:szCs w:val="21"/>
         </w:rPr>
-        <w:br w:type="page"/>
-      </w:r>
-    </w:p>
-    <w:p>
-      <w:pPr>
-        <w:shd w:val="clear" w:color="auto" w:fill="FFFFFF"/>
-        <w:tabs>
-          <w:tab w:val="left" w:pos="916"/>
-          <w:tab w:val="left" w:pos="1832"/>
-          <w:tab w:val="left" w:pos="2748"/>
-          <w:tab w:val="left" w:pos="3664"/>
-          <w:tab w:val="left" w:pos="4580"/>
-          <w:tab w:val="left" w:pos="5496"/>
-          <w:tab w:val="left" w:pos="6412"/>
-          <w:tab w:val="left" w:pos="7328"/>
-          <w:tab w:val="left" w:pos="8244"/>
-          <w:tab w:val="left" w:pos="9160"/>
-          <w:tab w:val="left" w:pos="10076"/>
-          <w:tab w:val="left" w:pos="10992"/>
-          <w:tab w:val="left" w:pos="11908"/>
-          <w:tab w:val="left" w:pos="12824"/>
-          <w:tab w:val="left" w:pos="13740"/>
-          <w:tab w:val="left" w:pos="14656"/>
-        </w:tabs>
-        <w:wordWrap w:val="0"/>
-        <w:textAlignment w:val="baseline"/>
+      </w:pPr>
+      <w:r>
+        <w:rPr>
+          <w:color w:val="231F20"/>
+        </w:rPr>
+        <w:t xml:space="preserve">Given the initial insights related to credit limit and age, we looked more closely at the defaults by creating a few models. </w:t>
+      </w:r>
+      <w:r>
+        <w:rPr>
+          <w:color w:val="231F20"/>
+        </w:rPr>
+        <w:t>We ran several estimators, but we narrowed it down to three: Support Vector Machines</w:t>
+      </w:r>
+      <w:r>
+        <w:rPr>
+          <w:color w:val="231F20"/>
+        </w:rPr>
+        <w:t xml:space="preserve"> (SVM)</w:t>
+      </w:r>
+      <w:r>
+        <w:rPr>
+          <w:color w:val="231F20"/>
+        </w:rPr>
+        <w:t>, Random Forest</w:t>
+      </w:r>
+      <w:r>
+        <w:rPr>
+          <w:color w:val="231F20"/>
+        </w:rPr>
+        <w:t xml:space="preserve"> (RF)</w:t>
+      </w:r>
+      <w:r>
+        <w:rPr>
+          <w:color w:val="231F20"/>
+        </w:rPr>
+        <w:t>, and K-Nearest Neighbor</w:t>
+      </w:r>
+      <w:r>
+        <w:rPr>
+          <w:color w:val="231F20"/>
+        </w:rPr>
+        <w:t xml:space="preserve"> (KNN)</w:t>
+      </w:r>
+      <w:r>
+        <w:rPr>
+          <w:color w:val="231F20"/>
+        </w:rPr>
+        <w:t>.</w:t>
+      </w:r>
+      <w:r>
+        <w:rPr>
+          <w:color w:val="231F20"/>
+        </w:rPr>
+        <w:t xml:space="preserve"> As figure 4 shows, the accuracy scores were similar across the board, as well as Kappa. The differentiator ended up being the Precision score, which tells us </w:t>
+      </w:r>
+      <w:r>
+        <w:rPr>
+          <w:color w:val="231F20"/>
+        </w:rPr>
+        <w:t xml:space="preserve">how </w:t>
+      </w:r>
+      <w:r>
+        <w:rPr>
+          <w:color w:val="231F20"/>
+        </w:rPr>
+        <w:t xml:space="preserve">often predicted defaults are correct. While RF appears to be best, it is clear that we have a case of overfit. SVM precision is significantly better than KNN. However, in all three cases, the models did not do </w:t>
+      </w:r>
+      <w:r>
+        <w:rPr>
+          <w:color w:val="231F20"/>
+        </w:rPr>
+        <w:t>better than chance when compared to the actual results (ground truth). Our ultimate conclusion is to find additional attributes that might provide more insight into future default status.</w:t>
+      </w:r>
+      <w:bookmarkStart w:id="0" w:name="_GoBack"/>
+      <w:bookmarkEnd w:id="0"/>
+      <w:r>
         <w:rPr>
           <w:rFonts w:ascii="Courier New" w:hAnsi="Courier New" w:cs="Courier New"/>
           <w:color w:val="000000"/>
           <w:sz w:val="21"/>
           <w:szCs w:val="21"/>
         </w:rPr>
-      </w:pPr>
-      <w:bookmarkStart w:id="0" w:name="_GoBack"/>
-      <w:r>
-        <w:rPr>
-          <w:rFonts w:ascii="Courier New" w:hAnsi="Courier New" w:cs="Courier New"/>
-          <w:color w:val="000000"/>
-          <w:sz w:val="21"/>
-          <w:szCs w:val="21"/>
-        </w:rPr>
-        <w:lastRenderedPageBreak/>
-        <w:t xml:space="preserve">***Support Vector Machine*** </w:t>
-      </w:r>
-    </w:p>
-    <w:p>
-      <w:pPr>
-        <w:shd w:val="clear" w:color="auto" w:fill="FFFFFF"/>
-        <w:tabs>
-          <w:tab w:val="left" w:pos="916"/>
-          <w:tab w:val="left" w:pos="1832"/>
-          <w:tab w:val="left" w:pos="2748"/>
-          <w:tab w:val="left" w:pos="3664"/>
-          <w:tab w:val="left" w:pos="4580"/>
-          <w:tab w:val="left" w:pos="5496"/>
-          <w:tab w:val="left" w:pos="6412"/>
-          <w:tab w:val="left" w:pos="7328"/>
-          <w:tab w:val="left" w:pos="8244"/>
-          <w:tab w:val="left" w:pos="9160"/>
-          <w:tab w:val="left" w:pos="10076"/>
-          <w:tab w:val="left" w:pos="10992"/>
-          <w:tab w:val="left" w:pos="11908"/>
-          <w:tab w:val="left" w:pos="12824"/>
-          <w:tab w:val="left" w:pos="13740"/>
-          <w:tab w:val="left" w:pos="14656"/>
-        </w:tabs>
-        <w:wordWrap w:val="0"/>
-        <w:textAlignment w:val="baseline"/>
-        <w:rPr>
-          <w:rFonts w:ascii="Courier New" w:hAnsi="Courier New" w:cs="Courier New"/>
-          <w:color w:val="000000"/>
-          <w:sz w:val="21"/>
-          <w:szCs w:val="21"/>
-        </w:rPr>
-      </w:pPr>
-      <w:r>
-        <w:rPr>
-          <w:rFonts w:ascii="Courier New" w:hAnsi="Courier New" w:cs="Courier New"/>
-          <w:color w:val="000000"/>
-          <w:sz w:val="21"/>
-          <w:szCs w:val="21"/>
-        </w:rPr>
-        <w:t xml:space="preserve"> accuracy 0.781555555556 </w:t>
-      </w:r>
-    </w:p>
-    <w:p>
-      <w:pPr>
-        <w:shd w:val="clear" w:color="auto" w:fill="FFFFFF"/>
-        <w:tabs>
-          <w:tab w:val="left" w:pos="916"/>
-          <w:tab w:val="left" w:pos="1832"/>
-          <w:tab w:val="left" w:pos="2748"/>
-          <w:tab w:val="left" w:pos="3664"/>
-          <w:tab w:val="left" w:pos="4580"/>
-          <w:tab w:val="left" w:pos="5496"/>
-          <w:tab w:val="left" w:pos="6412"/>
-          <w:tab w:val="left" w:pos="7328"/>
-          <w:tab w:val="left" w:pos="8244"/>
-          <w:tab w:val="left" w:pos="9160"/>
-          <w:tab w:val="left" w:pos="10076"/>
-          <w:tab w:val="left" w:pos="10992"/>
-          <w:tab w:val="left" w:pos="11908"/>
-          <w:tab w:val="left" w:pos="12824"/>
-          <w:tab w:val="left" w:pos="13740"/>
-          <w:tab w:val="left" w:pos="14656"/>
-        </w:tabs>
-        <w:wordWrap w:val="0"/>
-        <w:textAlignment w:val="baseline"/>
-        <w:rPr>
-          <w:rFonts w:ascii="Courier New" w:hAnsi="Courier New" w:cs="Courier New"/>
-          <w:color w:val="000000"/>
-          <w:sz w:val="21"/>
-          <w:szCs w:val="21"/>
-        </w:rPr>
-      </w:pPr>
-      <w:r>
-        <w:rPr>
-          <w:rFonts w:ascii="Courier New" w:hAnsi="Courier New" w:cs="Courier New"/>
-          <w:color w:val="000000"/>
-          <w:sz w:val="21"/>
-          <w:szCs w:val="21"/>
-        </w:rPr>
         <w:t xml:space="preserve"> </w:t>
       </w:r>
-      <w:proofErr w:type="spellStart"/>
-      <w:r>
-        <w:rPr>
-          <w:rFonts w:ascii="Courier New" w:hAnsi="Courier New" w:cs="Courier New"/>
-          <w:color w:val="000000"/>
-          <w:sz w:val="21"/>
-          <w:szCs w:val="21"/>
-        </w:rPr>
-        <w:t>average_precision_score</w:t>
-      </w:r>
-      <w:proofErr w:type="spellEnd"/>
-      <w:r>
-        <w:rPr>
-          <w:rFonts w:ascii="Courier New" w:hAnsi="Courier New" w:cs="Courier New"/>
-          <w:color w:val="000000"/>
-          <w:sz w:val="21"/>
-          <w:szCs w:val="21"/>
-        </w:rPr>
-        <w:t xml:space="preserve"> 0.237702489807 </w:t>
-      </w:r>
-    </w:p>
-    <w:p>
-      <w:pPr>
-        <w:shd w:val="clear" w:color="auto" w:fill="FFFFFF"/>
-        <w:tabs>
-          <w:tab w:val="left" w:pos="916"/>
-          <w:tab w:val="left" w:pos="1832"/>
-          <w:tab w:val="left" w:pos="2748"/>
-          <w:tab w:val="left" w:pos="3664"/>
-          <w:tab w:val="left" w:pos="4580"/>
-          <w:tab w:val="left" w:pos="5496"/>
-          <w:tab w:val="left" w:pos="6412"/>
-          <w:tab w:val="left" w:pos="7328"/>
-          <w:tab w:val="left" w:pos="8244"/>
-          <w:tab w:val="left" w:pos="9160"/>
-          <w:tab w:val="left" w:pos="10076"/>
-          <w:tab w:val="left" w:pos="10992"/>
-          <w:tab w:val="left" w:pos="11908"/>
-          <w:tab w:val="left" w:pos="12824"/>
-          <w:tab w:val="left" w:pos="13740"/>
-          <w:tab w:val="left" w:pos="14656"/>
-        </w:tabs>
-        <w:wordWrap w:val="0"/>
-        <w:textAlignment w:val="baseline"/>
-        <w:rPr>
-          <w:rFonts w:ascii="Courier New" w:hAnsi="Courier New" w:cs="Courier New"/>
-          <w:color w:val="000000"/>
-          <w:sz w:val="21"/>
-          <w:szCs w:val="21"/>
-        </w:rPr>
-      </w:pPr>
-      <w:r>
-        <w:rPr>
-          <w:rFonts w:ascii="Courier New" w:hAnsi="Courier New" w:cs="Courier New"/>
-          <w:color w:val="000000"/>
-          <w:sz w:val="21"/>
-          <w:szCs w:val="21"/>
-        </w:rPr>
-        <w:t xml:space="preserve"> Kappa 0.0362414396572 </w:t>
-      </w:r>
-    </w:p>
-    <w:p>
-      <w:pPr>
-        <w:shd w:val="clear" w:color="auto" w:fill="FFFFFF"/>
-        <w:tabs>
-          <w:tab w:val="left" w:pos="916"/>
-          <w:tab w:val="left" w:pos="1832"/>
-          <w:tab w:val="left" w:pos="2748"/>
-          <w:tab w:val="left" w:pos="3664"/>
-          <w:tab w:val="left" w:pos="4580"/>
-          <w:tab w:val="left" w:pos="5496"/>
-          <w:tab w:val="left" w:pos="6412"/>
-          <w:tab w:val="left" w:pos="7328"/>
-          <w:tab w:val="left" w:pos="8244"/>
-          <w:tab w:val="left" w:pos="9160"/>
-          <w:tab w:val="left" w:pos="10076"/>
-          <w:tab w:val="left" w:pos="10992"/>
-          <w:tab w:val="left" w:pos="11908"/>
-          <w:tab w:val="left" w:pos="12824"/>
-          <w:tab w:val="left" w:pos="13740"/>
-          <w:tab w:val="left" w:pos="14656"/>
-        </w:tabs>
-        <w:wordWrap w:val="0"/>
-        <w:textAlignment w:val="baseline"/>
-        <w:rPr>
-          <w:rFonts w:ascii="Courier New" w:hAnsi="Courier New" w:cs="Courier New"/>
-          <w:color w:val="000000"/>
-          <w:sz w:val="21"/>
-          <w:szCs w:val="21"/>
-        </w:rPr>
-      </w:pPr>
-      <w:r>
-        <w:rPr>
-          <w:rFonts w:ascii="Courier New" w:hAnsi="Courier New" w:cs="Courier New"/>
-          <w:color w:val="000000"/>
-          <w:sz w:val="21"/>
-          <w:szCs w:val="21"/>
-        </w:rPr>
-        <w:t xml:space="preserve"> </w:t>
-      </w:r>
-      <w:proofErr w:type="spellStart"/>
-      <w:r>
-        <w:rPr>
-          <w:rFonts w:ascii="Courier New" w:hAnsi="Courier New" w:cs="Courier New"/>
-          <w:color w:val="000000"/>
-          <w:sz w:val="21"/>
-          <w:szCs w:val="21"/>
-        </w:rPr>
-        <w:t>Precission</w:t>
-      </w:r>
-      <w:proofErr w:type="spellEnd"/>
-      <w:r>
-        <w:rPr>
-          <w:rFonts w:ascii="Courier New" w:hAnsi="Courier New" w:cs="Courier New"/>
-          <w:color w:val="000000"/>
-          <w:sz w:val="21"/>
-          <w:szCs w:val="21"/>
-        </w:rPr>
-        <w:t xml:space="preserve"> Score 0.809523809524</w:t>
-      </w:r>
-    </w:p>
-    <w:p>
-      <w:pPr>
-        <w:shd w:val="clear" w:color="auto" w:fill="FFFFFF"/>
-        <w:tabs>
-          <w:tab w:val="left" w:pos="916"/>
-          <w:tab w:val="left" w:pos="1832"/>
-          <w:tab w:val="left" w:pos="2748"/>
-          <w:tab w:val="left" w:pos="3664"/>
-          <w:tab w:val="left" w:pos="4580"/>
-          <w:tab w:val="left" w:pos="5496"/>
-          <w:tab w:val="left" w:pos="6412"/>
-          <w:tab w:val="left" w:pos="7328"/>
-          <w:tab w:val="left" w:pos="8244"/>
-          <w:tab w:val="left" w:pos="9160"/>
-          <w:tab w:val="left" w:pos="10076"/>
-          <w:tab w:val="left" w:pos="10992"/>
-          <w:tab w:val="left" w:pos="11908"/>
-          <w:tab w:val="left" w:pos="12824"/>
-          <w:tab w:val="left" w:pos="13740"/>
-          <w:tab w:val="left" w:pos="14656"/>
-        </w:tabs>
-        <w:wordWrap w:val="0"/>
-        <w:textAlignment w:val="baseline"/>
-        <w:rPr>
-          <w:rFonts w:ascii="Courier New" w:hAnsi="Courier New" w:cs="Courier New"/>
-          <w:color w:val="000000"/>
-          <w:sz w:val="21"/>
-          <w:szCs w:val="21"/>
-        </w:rPr>
-      </w:pPr>
-    </w:p>
-    <w:p>
-      <w:pPr>
-        <w:shd w:val="clear" w:color="auto" w:fill="FFFFFF"/>
-        <w:tabs>
-          <w:tab w:val="left" w:pos="916"/>
-          <w:tab w:val="left" w:pos="1832"/>
-          <w:tab w:val="left" w:pos="2748"/>
-          <w:tab w:val="left" w:pos="3664"/>
-          <w:tab w:val="left" w:pos="4580"/>
-          <w:tab w:val="left" w:pos="5496"/>
-          <w:tab w:val="left" w:pos="6412"/>
-          <w:tab w:val="left" w:pos="7328"/>
-          <w:tab w:val="left" w:pos="8244"/>
-          <w:tab w:val="left" w:pos="9160"/>
-          <w:tab w:val="left" w:pos="10076"/>
-          <w:tab w:val="left" w:pos="10992"/>
-          <w:tab w:val="left" w:pos="11908"/>
-          <w:tab w:val="left" w:pos="12824"/>
-          <w:tab w:val="left" w:pos="13740"/>
-          <w:tab w:val="left" w:pos="14656"/>
-        </w:tabs>
-        <w:wordWrap w:val="0"/>
-        <w:textAlignment w:val="baseline"/>
-        <w:rPr>
-          <w:rFonts w:ascii="Courier New" w:hAnsi="Courier New" w:cs="Courier New"/>
-          <w:color w:val="000000"/>
-          <w:sz w:val="21"/>
-          <w:szCs w:val="21"/>
-        </w:rPr>
-      </w:pPr>
-      <w:r>
-        <w:rPr>
-          <w:rFonts w:ascii="Courier New" w:hAnsi="Courier New" w:cs="Courier New"/>
-          <w:color w:val="000000"/>
-          <w:sz w:val="21"/>
-          <w:szCs w:val="21"/>
-        </w:rPr>
-        <w:t>***Random Forest</w:t>
-      </w:r>
-      <w:r>
-        <w:rPr>
-          <w:rFonts w:ascii="Courier New" w:hAnsi="Courier New" w:cs="Courier New"/>
-          <w:color w:val="000000"/>
-          <w:sz w:val="21"/>
-          <w:szCs w:val="21"/>
-        </w:rPr>
-        <w:t xml:space="preserve"> TUNED</w:t>
-      </w:r>
-      <w:r>
-        <w:rPr>
-          <w:rFonts w:ascii="Courier New" w:hAnsi="Courier New" w:cs="Courier New"/>
-          <w:color w:val="000000"/>
-          <w:sz w:val="21"/>
-          <w:szCs w:val="21"/>
-        </w:rPr>
-        <w:t xml:space="preserve">*** </w:t>
-      </w:r>
-    </w:p>
-    <w:p>
-      <w:pPr>
-        <w:shd w:val="clear" w:color="auto" w:fill="FFFFFF"/>
-        <w:tabs>
-          <w:tab w:val="left" w:pos="916"/>
-          <w:tab w:val="left" w:pos="1832"/>
-          <w:tab w:val="left" w:pos="2748"/>
-          <w:tab w:val="left" w:pos="3664"/>
-          <w:tab w:val="left" w:pos="4580"/>
-          <w:tab w:val="left" w:pos="5496"/>
-          <w:tab w:val="left" w:pos="6412"/>
-          <w:tab w:val="left" w:pos="7328"/>
-          <w:tab w:val="left" w:pos="8244"/>
-          <w:tab w:val="left" w:pos="9160"/>
-          <w:tab w:val="left" w:pos="10076"/>
-          <w:tab w:val="left" w:pos="10992"/>
-          <w:tab w:val="left" w:pos="11908"/>
-          <w:tab w:val="left" w:pos="12824"/>
-          <w:tab w:val="left" w:pos="13740"/>
-          <w:tab w:val="left" w:pos="14656"/>
-        </w:tabs>
-        <w:wordWrap w:val="0"/>
-        <w:textAlignment w:val="baseline"/>
-        <w:rPr>
-          <w:rFonts w:ascii="Courier New" w:hAnsi="Courier New" w:cs="Courier New"/>
-          <w:color w:val="000000"/>
-          <w:sz w:val="21"/>
-          <w:szCs w:val="21"/>
-        </w:rPr>
-      </w:pPr>
-      <w:r>
-        <w:rPr>
-          <w:rFonts w:ascii="Courier New" w:hAnsi="Courier New" w:cs="Courier New"/>
-          <w:color w:val="000000"/>
-          <w:sz w:val="21"/>
-          <w:szCs w:val="21"/>
-        </w:rPr>
-        <w:t xml:space="preserve"> accuracy 0.828777777778 </w:t>
-      </w:r>
-    </w:p>
-    <w:p>
-      <w:pPr>
-        <w:shd w:val="clear" w:color="auto" w:fill="FFFFFF"/>
-        <w:tabs>
-          <w:tab w:val="left" w:pos="916"/>
-          <w:tab w:val="left" w:pos="1832"/>
-          <w:tab w:val="left" w:pos="2748"/>
-          <w:tab w:val="left" w:pos="3664"/>
-          <w:tab w:val="left" w:pos="4580"/>
-          <w:tab w:val="left" w:pos="5496"/>
-          <w:tab w:val="left" w:pos="6412"/>
-          <w:tab w:val="left" w:pos="7328"/>
-          <w:tab w:val="left" w:pos="8244"/>
-          <w:tab w:val="left" w:pos="9160"/>
-          <w:tab w:val="left" w:pos="10076"/>
-          <w:tab w:val="left" w:pos="10992"/>
-          <w:tab w:val="left" w:pos="11908"/>
-          <w:tab w:val="left" w:pos="12824"/>
-          <w:tab w:val="left" w:pos="13740"/>
-          <w:tab w:val="left" w:pos="14656"/>
-        </w:tabs>
-        <w:wordWrap w:val="0"/>
-        <w:textAlignment w:val="baseline"/>
-        <w:rPr>
-          <w:rFonts w:ascii="Courier New" w:hAnsi="Courier New" w:cs="Courier New"/>
-          <w:color w:val="000000"/>
-          <w:sz w:val="21"/>
-          <w:szCs w:val="21"/>
-        </w:rPr>
-      </w:pPr>
-      <w:r>
-        <w:rPr>
-          <w:rFonts w:ascii="Courier New" w:hAnsi="Courier New" w:cs="Courier New"/>
-          <w:color w:val="000000"/>
-          <w:sz w:val="21"/>
-          <w:szCs w:val="21"/>
-        </w:rPr>
-        <w:t xml:space="preserve"> </w:t>
-      </w:r>
-      <w:proofErr w:type="spellStart"/>
-      <w:r>
-        <w:rPr>
-          <w:rFonts w:ascii="Courier New" w:hAnsi="Courier New" w:cs="Courier New"/>
-          <w:color w:val="000000"/>
-          <w:sz w:val="21"/>
-          <w:szCs w:val="21"/>
-        </w:rPr>
-        <w:t>average_precision_score</w:t>
-      </w:r>
-      <w:proofErr w:type="spellEnd"/>
-      <w:r>
-        <w:rPr>
-          <w:rFonts w:ascii="Courier New" w:hAnsi="Courier New" w:cs="Courier New"/>
-          <w:color w:val="000000"/>
-          <w:sz w:val="21"/>
-          <w:szCs w:val="21"/>
-        </w:rPr>
-        <w:t xml:space="preserve"> 0.402643668606 </w:t>
-      </w:r>
-    </w:p>
-    <w:p>
-      <w:pPr>
-        <w:shd w:val="clear" w:color="auto" w:fill="FFFFFF"/>
-        <w:tabs>
-          <w:tab w:val="left" w:pos="916"/>
-          <w:tab w:val="left" w:pos="1832"/>
-          <w:tab w:val="left" w:pos="2748"/>
-          <w:tab w:val="left" w:pos="3664"/>
-          <w:tab w:val="left" w:pos="4580"/>
-          <w:tab w:val="left" w:pos="5496"/>
-          <w:tab w:val="left" w:pos="6412"/>
-          <w:tab w:val="left" w:pos="7328"/>
-          <w:tab w:val="left" w:pos="8244"/>
-          <w:tab w:val="left" w:pos="9160"/>
-          <w:tab w:val="left" w:pos="10076"/>
-          <w:tab w:val="left" w:pos="10992"/>
-          <w:tab w:val="left" w:pos="11908"/>
-          <w:tab w:val="left" w:pos="12824"/>
-          <w:tab w:val="left" w:pos="13740"/>
-          <w:tab w:val="left" w:pos="14656"/>
-        </w:tabs>
-        <w:wordWrap w:val="0"/>
-        <w:textAlignment w:val="baseline"/>
-        <w:rPr>
-          <w:rFonts w:ascii="Courier New" w:hAnsi="Courier New" w:cs="Courier New"/>
-          <w:color w:val="000000"/>
-          <w:sz w:val="21"/>
-          <w:szCs w:val="21"/>
-        </w:rPr>
-      </w:pPr>
-      <w:r>
-        <w:rPr>
-          <w:rFonts w:ascii="Courier New" w:hAnsi="Courier New" w:cs="Courier New"/>
-          <w:color w:val="000000"/>
-          <w:sz w:val="21"/>
-          <w:szCs w:val="21"/>
-        </w:rPr>
-        <w:t xml:space="preserve"> Kappa 0.318823439271 </w:t>
-      </w:r>
-    </w:p>
-    <w:p>
-      <w:pPr>
-        <w:shd w:val="clear" w:color="auto" w:fill="FFFFFF"/>
-        <w:tabs>
-          <w:tab w:val="left" w:pos="916"/>
-          <w:tab w:val="left" w:pos="1832"/>
-          <w:tab w:val="left" w:pos="2748"/>
-          <w:tab w:val="left" w:pos="3664"/>
-          <w:tab w:val="left" w:pos="4580"/>
-          <w:tab w:val="left" w:pos="5496"/>
-          <w:tab w:val="left" w:pos="6412"/>
-          <w:tab w:val="left" w:pos="7328"/>
-          <w:tab w:val="left" w:pos="8244"/>
-          <w:tab w:val="left" w:pos="9160"/>
-          <w:tab w:val="left" w:pos="10076"/>
-          <w:tab w:val="left" w:pos="10992"/>
-          <w:tab w:val="left" w:pos="11908"/>
-          <w:tab w:val="left" w:pos="12824"/>
-          <w:tab w:val="left" w:pos="13740"/>
-          <w:tab w:val="left" w:pos="14656"/>
-        </w:tabs>
-        <w:wordWrap w:val="0"/>
-        <w:textAlignment w:val="baseline"/>
-        <w:rPr>
-          <w:rFonts w:ascii="Courier New" w:hAnsi="Courier New" w:cs="Courier New"/>
-          <w:color w:val="000000"/>
-          <w:sz w:val="21"/>
-          <w:szCs w:val="21"/>
-        </w:rPr>
-      </w:pPr>
-      <w:r>
-        <w:rPr>
-          <w:rFonts w:ascii="Courier New" w:hAnsi="Courier New" w:cs="Courier New"/>
-          <w:color w:val="000000"/>
-          <w:sz w:val="21"/>
-          <w:szCs w:val="21"/>
-        </w:rPr>
-        <w:t xml:space="preserve"> Precision Score 1.0</w:t>
-      </w:r>
-    </w:p>
-    <w:p>
-      <w:pPr>
-        <w:shd w:val="clear" w:color="auto" w:fill="FFFFFF"/>
-        <w:tabs>
-          <w:tab w:val="left" w:pos="916"/>
-          <w:tab w:val="left" w:pos="1832"/>
-          <w:tab w:val="left" w:pos="2748"/>
-          <w:tab w:val="left" w:pos="3664"/>
-          <w:tab w:val="left" w:pos="4580"/>
-          <w:tab w:val="left" w:pos="5496"/>
-          <w:tab w:val="left" w:pos="6412"/>
-          <w:tab w:val="left" w:pos="7328"/>
-          <w:tab w:val="left" w:pos="8244"/>
-          <w:tab w:val="left" w:pos="9160"/>
-          <w:tab w:val="left" w:pos="10076"/>
-          <w:tab w:val="left" w:pos="10992"/>
-          <w:tab w:val="left" w:pos="11908"/>
-          <w:tab w:val="left" w:pos="12824"/>
-          <w:tab w:val="left" w:pos="13740"/>
-          <w:tab w:val="left" w:pos="14656"/>
-        </w:tabs>
-        <w:wordWrap w:val="0"/>
-        <w:textAlignment w:val="baseline"/>
-        <w:rPr>
-          <w:rFonts w:ascii="Courier New" w:hAnsi="Courier New" w:cs="Courier New"/>
-          <w:color w:val="000000"/>
-          <w:sz w:val="21"/>
-          <w:szCs w:val="21"/>
-        </w:rPr>
-      </w:pPr>
-    </w:p>
-    <w:p>
-      <w:pPr>
-        <w:pStyle w:val="HTMLPreformatted"/>
-        <w:shd w:val="clear" w:color="auto" w:fill="FFFFFF"/>
-        <w:wordWrap w:val="0"/>
-        <w:textAlignment w:val="baseline"/>
-        <w:rPr>
-          <w:color w:val="000000"/>
-          <w:sz w:val="21"/>
-          <w:szCs w:val="21"/>
-        </w:rPr>
-      </w:pPr>
-      <w:r>
-        <w:rPr>
-          <w:color w:val="000000"/>
-          <w:sz w:val="21"/>
-          <w:szCs w:val="21"/>
-        </w:rPr>
-        <w:t xml:space="preserve">***K-Nearest Neighbor Classifier*** </w:t>
-      </w:r>
-    </w:p>
-    <w:p>
-      <w:pPr>
-        <w:pStyle w:val="HTMLPreformatted"/>
-        <w:shd w:val="clear" w:color="auto" w:fill="FFFFFF"/>
-        <w:wordWrap w:val="0"/>
-        <w:textAlignment w:val="baseline"/>
-        <w:rPr>
-          <w:color w:val="000000"/>
-          <w:sz w:val="21"/>
-          <w:szCs w:val="21"/>
-        </w:rPr>
-      </w:pPr>
-      <w:r>
-        <w:rPr>
-          <w:color w:val="000000"/>
-          <w:sz w:val="21"/>
-          <w:szCs w:val="21"/>
-        </w:rPr>
-        <w:t xml:space="preserve"> accuracy 0.778333333333 </w:t>
-      </w:r>
-    </w:p>
-    <w:p>
-      <w:pPr>
-        <w:pStyle w:val="HTMLPreformatted"/>
-        <w:shd w:val="clear" w:color="auto" w:fill="FFFFFF"/>
-        <w:wordWrap w:val="0"/>
-        <w:textAlignment w:val="baseline"/>
-        <w:rPr>
-          <w:color w:val="000000"/>
-          <w:sz w:val="21"/>
-          <w:szCs w:val="21"/>
-        </w:rPr>
-      </w:pPr>
-      <w:r>
-        <w:rPr>
-          <w:color w:val="000000"/>
-          <w:sz w:val="21"/>
-          <w:szCs w:val="21"/>
-        </w:rPr>
-        <w:t xml:space="preserve"> </w:t>
-      </w:r>
-      <w:proofErr w:type="spellStart"/>
-      <w:r>
-        <w:rPr>
-          <w:color w:val="000000"/>
-          <w:sz w:val="21"/>
-          <w:szCs w:val="21"/>
-        </w:rPr>
-        <w:t>average_precision_score</w:t>
-      </w:r>
-      <w:proofErr w:type="spellEnd"/>
-      <w:r>
-        <w:rPr>
-          <w:color w:val="000000"/>
-          <w:sz w:val="21"/>
-          <w:szCs w:val="21"/>
-        </w:rPr>
-        <w:t xml:space="preserve"> 0.23393596816 </w:t>
-      </w:r>
-    </w:p>
-    <w:p>
-      <w:pPr>
-        <w:pStyle w:val="HTMLPreformatted"/>
-        <w:shd w:val="clear" w:color="auto" w:fill="FFFFFF"/>
-        <w:wordWrap w:val="0"/>
-        <w:textAlignment w:val="baseline"/>
-        <w:rPr>
-          <w:color w:val="000000"/>
-          <w:sz w:val="21"/>
-          <w:szCs w:val="21"/>
-        </w:rPr>
-      </w:pPr>
-      <w:r>
-        <w:rPr>
-          <w:color w:val="000000"/>
-          <w:sz w:val="21"/>
-          <w:szCs w:val="21"/>
-        </w:rPr>
-        <w:t xml:space="preserve"> Kappa 0.0400284863727 </w:t>
-      </w:r>
-    </w:p>
-    <w:p>
-      <w:pPr>
-        <w:pStyle w:val="HTMLPreformatted"/>
-        <w:shd w:val="clear" w:color="auto" w:fill="FFFFFF"/>
-        <w:wordWrap w:val="0"/>
-        <w:textAlignment w:val="baseline"/>
-        <w:rPr>
-          <w:color w:val="000000"/>
-          <w:sz w:val="21"/>
-          <w:szCs w:val="21"/>
-        </w:rPr>
-      </w:pPr>
-      <w:r>
-        <w:rPr>
-          <w:color w:val="000000"/>
-          <w:sz w:val="21"/>
-          <w:szCs w:val="21"/>
-        </w:rPr>
-        <w:t xml:space="preserve"> Precision Score 0.537878787879</w:t>
-      </w:r>
-    </w:p>
-    <w:bookmarkEnd w:id="0"/>
-    <w:p>
-      <w:pPr>
-        <w:shd w:val="clear" w:color="auto" w:fill="FFFFFF"/>
-        <w:tabs>
-          <w:tab w:val="left" w:pos="916"/>
-          <w:tab w:val="left" w:pos="1832"/>
-          <w:tab w:val="left" w:pos="2748"/>
-          <w:tab w:val="left" w:pos="3664"/>
-          <w:tab w:val="left" w:pos="4580"/>
-          <w:tab w:val="left" w:pos="5496"/>
-          <w:tab w:val="left" w:pos="6412"/>
-          <w:tab w:val="left" w:pos="7328"/>
-          <w:tab w:val="left" w:pos="8244"/>
-          <w:tab w:val="left" w:pos="9160"/>
-          <w:tab w:val="left" w:pos="10076"/>
-          <w:tab w:val="left" w:pos="10992"/>
-          <w:tab w:val="left" w:pos="11908"/>
-          <w:tab w:val="left" w:pos="12824"/>
-          <w:tab w:val="left" w:pos="13740"/>
-          <w:tab w:val="left" w:pos="14656"/>
-        </w:tabs>
-        <w:wordWrap w:val="0"/>
-        <w:textAlignment w:val="baseline"/>
-        <w:rPr>
-          <w:rFonts w:ascii="Courier New" w:hAnsi="Courier New" w:cs="Courier New"/>
-          <w:color w:val="000000"/>
-          <w:sz w:val="21"/>
-          <w:szCs w:val="21"/>
-        </w:rPr>
-      </w:pPr>
-    </w:p>
-    <w:p>
-      <w:pPr>
-        <w:shd w:val="clear" w:color="auto" w:fill="FFFFFF"/>
-        <w:tabs>
-          <w:tab w:val="left" w:pos="916"/>
-          <w:tab w:val="left" w:pos="1832"/>
-          <w:tab w:val="left" w:pos="2748"/>
-          <w:tab w:val="left" w:pos="3664"/>
-          <w:tab w:val="left" w:pos="4580"/>
-          <w:tab w:val="left" w:pos="5496"/>
-          <w:tab w:val="left" w:pos="6412"/>
-          <w:tab w:val="left" w:pos="7328"/>
-          <w:tab w:val="left" w:pos="8244"/>
-          <w:tab w:val="left" w:pos="9160"/>
-          <w:tab w:val="left" w:pos="10076"/>
-          <w:tab w:val="left" w:pos="10992"/>
-          <w:tab w:val="left" w:pos="11908"/>
-          <w:tab w:val="left" w:pos="12824"/>
-          <w:tab w:val="left" w:pos="13740"/>
-          <w:tab w:val="left" w:pos="14656"/>
-        </w:tabs>
-        <w:wordWrap w:val="0"/>
-        <w:textAlignment w:val="baseline"/>
-        <w:rPr>
-          <w:rFonts w:ascii="Courier New" w:hAnsi="Courier New" w:cs="Courier New"/>
-          <w:color w:val="000000"/>
-          <w:sz w:val="21"/>
-          <w:szCs w:val="21"/>
-        </w:rPr>
-      </w:pPr>
-    </w:p>
-    <w:p>
-      <w:pPr>
-        <w:shd w:val="clear" w:color="auto" w:fill="FFFFFF"/>
-        <w:tabs>
-          <w:tab w:val="left" w:pos="916"/>
-          <w:tab w:val="left" w:pos="1832"/>
-          <w:tab w:val="left" w:pos="2748"/>
-          <w:tab w:val="left" w:pos="3664"/>
-          <w:tab w:val="left" w:pos="4580"/>
-          <w:tab w:val="left" w:pos="5496"/>
-          <w:tab w:val="left" w:pos="6412"/>
-          <w:tab w:val="left" w:pos="7328"/>
-          <w:tab w:val="left" w:pos="8244"/>
-          <w:tab w:val="left" w:pos="9160"/>
-          <w:tab w:val="left" w:pos="10076"/>
-          <w:tab w:val="left" w:pos="10992"/>
-          <w:tab w:val="left" w:pos="11908"/>
-          <w:tab w:val="left" w:pos="12824"/>
-          <w:tab w:val="left" w:pos="13740"/>
-          <w:tab w:val="left" w:pos="14656"/>
-        </w:tabs>
-        <w:wordWrap w:val="0"/>
-        <w:textAlignment w:val="baseline"/>
-        <w:rPr>
-          <w:rFonts w:ascii="Courier New" w:hAnsi="Courier New" w:cs="Courier New"/>
-          <w:color w:val="000000"/>
-          <w:sz w:val="21"/>
-          <w:szCs w:val="21"/>
-        </w:rPr>
-      </w:pPr>
     </w:p>
     <w:p>
       <w:pPr>
@@ -2765,7 +2641,6 @@
   <w:style w:type="character" w:default="1" w:styleId="DefaultParagraphFont">
     <w:name w:val="Default Paragraph Font"/>
     <w:uiPriority w:val="1"/>
-    <w:semiHidden/>
     <w:unhideWhenUsed/>
   </w:style>
   <w:style w:type="table" w:default="1" w:styleId="TableNormal">
